--- a/ТЗ1.docx
+++ b/ТЗ1.docx
@@ -1491,6 +1491,7 @@
       <w:pPr>
         <w:rPr>
           <w:b/>
+          <w:lang w:val="ru-RU"/>
         </w:rPr>
       </w:pPr>
       <w:r>
@@ -1499,6 +1500,13 @@
         </w:rPr>
         <w:t>4.5. Главный экран области пользователя-юнита</w:t>
       </w:r>
+      <w:r>
+        <w:rPr>
+          <w:b/>
+          <w:lang w:val="ru-RU"/>
+        </w:rPr>
+        <w:t xml:space="preserve"> //+</w:t>
+      </w:r>
     </w:p>
     <w:p>
       <w:r>
@@ -1521,6 +1529,11 @@
     </w:p>
     <w:p/>
     <w:p>
+      <w:pPr>
+        <w:rPr>
+          <w:lang w:val="en-US"/>
+        </w:rPr>
+      </w:pPr>
       <w:r>
         <w:t xml:space="preserve">На этом экране доступно несколько вкладок (можно оформить просто как кнопки): управление агентами (вкладка активна по умолчанию), управление данными юнита, управление платежами, управление ключами (нажатие на эту вкладку </w:t>
       </w:r>
@@ -1545,6 +1558,7 @@
       <w:pPr>
         <w:rPr>
           <w:b/>
+          <w:lang w:val="ru-RU"/>
         </w:rPr>
       </w:pPr>
       <w:r>
@@ -1553,6 +1567,13 @@
         </w:rPr>
         <w:t>4.5.1. Вкладка управления агентами</w:t>
       </w:r>
+      <w:r>
+        <w:rPr>
+          <w:b/>
+          <w:lang w:val="ru-RU"/>
+        </w:rPr>
+        <w:t xml:space="preserve"> //+</w:t>
+      </w:r>
     </w:p>
     <w:p>
       <w:r>
@@ -1561,6 +1582,11 @@
     </w:p>
     <w:p/>
     <w:p>
+      <w:pPr>
+        <w:rPr>
+          <w:lang w:val="ru-RU"/>
+        </w:rPr>
+      </w:pPr>
       <w:r>
         <w:t xml:space="preserve">Также здесь находится список привязанных к данному юниту агентов (изначально будет отображаться только дефолтный агент, других можно добавить позже). Обязательно присутствует пагинация. </w:t>
       </w:r>
@@ -1655,11 +1681,18 @@
       </w:r>
     </w:p>
     <w:p/>
-    <w:p/>
-    <w:p>
-      <w:pPr>
-        <w:rPr>
-          <w:b/>
+    <w:p>
+      <w:pPr>
+        <w:rPr>
+          <w:lang w:val="ru-RU"/>
+        </w:rPr>
+      </w:pPr>
+    </w:p>
+    <w:p>
+      <w:pPr>
+        <w:rPr>
+          <w:b/>
+          <w:lang w:val="ru-RU"/>
         </w:rPr>
       </w:pPr>
       <w:r>
@@ -1668,6 +1701,13 @@
         </w:rPr>
         <w:t>4.5.1.1. Экран добавления агента</w:t>
       </w:r>
+      <w:r>
+        <w:rPr>
+          <w:b/>
+          <w:lang w:val="ru-RU"/>
+        </w:rPr>
+        <w:t xml:space="preserve"> //+</w:t>
+      </w:r>
     </w:p>
     <w:p>
       <w:r>
@@ -1705,6 +1745,11 @@
       </w:r>
     </w:p>
     <w:p>
+      <w:pPr>
+        <w:rPr>
+          <w:lang w:val="ru-RU"/>
+        </w:rPr>
+      </w:pPr>
       <w:r>
         <w:t xml:space="preserve">Форма полностью </w:t>
       </w:r>
@@ -1724,6 +1769,18 @@
       <w:r>
         <w:t xml:space="preserve"> не проходит валидацию, то пользователь перенаправляется обратно на форму, где отображается соответствующая ошибка. Один из элементов валидации — пользователь-юнит не может отправить приглашение по адресу, который уже зарегистрирован в системе.</w:t>
       </w:r>
+      <w:r>
+        <w:rPr>
+          <w:lang w:val="ru-RU"/>
+        </w:rPr>
+        <w:t xml:space="preserve"> </w:t>
+      </w:r>
+      <w:r>
+        <w:rPr>
+          <w:lang w:val="ru-RU"/>
+        </w:rPr>
+        <w:t>+</w:t>
+      </w:r>
     </w:p>
     <w:p/>
     <w:p>
@@ -1753,6 +1810,7 @@
       <w:pPr>
         <w:rPr>
           <w:b/>
+          <w:lang w:val="ru-RU"/>
         </w:rPr>
       </w:pPr>
       <w:r>
@@ -1762,6 +1820,20 @@
         <w:lastRenderedPageBreak/>
         <w:t>4.5.1.2. Экран информации об агенте</w:t>
       </w:r>
+      <w:r>
+        <w:rPr>
+          <w:b/>
+          <w:lang w:val="ru-RU"/>
+        </w:rPr>
+        <w:t xml:space="preserve"> </w:t>
+      </w:r>
+      <w:r>
+        <w:rPr>
+          <w:b/>
+          <w:lang w:val="ru-RU"/>
+        </w:rPr>
+        <w:t>//+</w:t>
+      </w:r>
     </w:p>
     <w:p>
       <w:r>
@@ -1971,6 +2043,7 @@
       <w:pPr>
         <w:rPr>
           <w:b/>
+          <w:lang w:val="ru-RU"/>
         </w:rPr>
       </w:pPr>
       <w:r>
@@ -1979,6 +2052,13 @@
         </w:rPr>
         <w:t>4.5.2. Вкладка управления данными юнита</w:t>
       </w:r>
+      <w:r>
+        <w:rPr>
+          <w:b/>
+          <w:lang w:val="ru-RU"/>
+        </w:rPr>
+        <w:t>//+</w:t>
+      </w:r>
     </w:p>
     <w:p>
       <w:r>
@@ -2084,6 +2164,7 @@
       <w:pPr>
         <w:rPr>
           <w:b/>
+          <w:lang w:val="ru-RU"/>
         </w:rPr>
       </w:pPr>
       <w:r>
@@ -2092,6 +2173,13 @@
         </w:rPr>
         <w:t>4.5.2.1. Экран изменения пароля</w:t>
       </w:r>
+      <w:r>
+        <w:rPr>
+          <w:b/>
+          <w:lang w:val="ru-RU"/>
+        </w:rPr>
+        <w:t>//+</w:t>
+      </w:r>
     </w:p>
     <w:p>
       <w:r>
@@ -2132,6 +2220,7 @@
       <w:pPr>
         <w:rPr>
           <w:b/>
+          <w:lang w:val="ru-RU"/>
         </w:rPr>
       </w:pPr>
       <w:r>
@@ -2140,6 +2229,13 @@
         </w:rPr>
         <w:t>4.5.2.2. Экран изменения данных</w:t>
       </w:r>
+      <w:r>
+        <w:rPr>
+          <w:b/>
+          <w:lang w:val="ru-RU"/>
+        </w:rPr>
+        <w:t>//+</w:t>
+      </w:r>
     </w:p>
     <w:p>
       <w:r>
@@ -2359,6 +2455,7 @@
       <w:pPr>
         <w:rPr>
           <w:b/>
+          <w:lang w:val="ru-RU"/>
         </w:rPr>
       </w:pPr>
       <w:r>
@@ -2366,6 +2463,13 @@
           <w:b/>
         </w:rPr>
         <w:t>4.6. Экран восстановления пароля</w:t>
+      </w:r>
+      <w:r>
+        <w:rPr>
+          <w:b/>
+          <w:lang w:val="ru-RU"/>
+        </w:rPr>
+        <w:t xml:space="preserve"> //+</w:t>
       </w:r>
     </w:p>
     <w:p>
@@ -2468,6 +2572,7 @@
       <w:pPr>
         <w:rPr>
           <w:b/>
+          <w:lang w:val="ru-RU"/>
         </w:rPr>
       </w:pPr>
       <w:r>
@@ -2476,6 +2581,13 @@
         </w:rPr>
         <w:t>4.6.1. Экран уведомления о заявке на восстановление пароля</w:t>
       </w:r>
+      <w:r>
+        <w:rPr>
+          <w:b/>
+          <w:lang w:val="ru-RU"/>
+        </w:rPr>
+        <w:t xml:space="preserve"> //+</w:t>
+      </w:r>
     </w:p>
     <w:p>
       <w:r>
@@ -2496,6 +2608,7 @@
       <w:pPr>
         <w:rPr>
           <w:b/>
+          <w:lang w:val="ru-RU"/>
         </w:rPr>
       </w:pPr>
       <w:r>
@@ -2504,6 +2617,13 @@
         </w:rPr>
         <w:t>4.6.2. Экран формы восстановления пароля</w:t>
       </w:r>
+      <w:r>
+        <w:rPr>
+          <w:b/>
+          <w:lang w:val="ru-RU"/>
+        </w:rPr>
+        <w:t>//+</w:t>
+      </w:r>
     </w:p>
     <w:p>
       <w:r>
@@ -2544,6 +2664,7 @@
       <w:pPr>
         <w:rPr>
           <w:b/>
+          <w:lang w:val="ru-RU"/>
         </w:rPr>
       </w:pPr>
       <w:r>
@@ -2551,6 +2672,13 @@
           <w:b/>
         </w:rPr>
         <w:t>4.6. Экран активации аккаунта пользователя-агента</w:t>
+      </w:r>
+      <w:r>
+        <w:rPr>
+          <w:b/>
+          <w:lang w:val="ru-RU"/>
+        </w:rPr>
+        <w:t xml:space="preserve"> //+</w:t>
       </w:r>
     </w:p>
     <w:p>
@@ -2645,6 +2773,7 @@
       <w:pPr>
         <w:rPr>
           <w:b/>
+          <w:lang w:val="ru-RU"/>
         </w:rPr>
       </w:pPr>
       <w:r>
@@ -2652,6 +2781,20 @@
           <w:b/>
         </w:rPr>
         <w:t>4.7. Главный экран области пользователя-агента</w:t>
+      </w:r>
+      <w:r>
+        <w:rPr>
+          <w:b/>
+          <w:lang w:val="ru-RU"/>
+        </w:rPr>
+        <w:t xml:space="preserve"> </w:t>
+      </w:r>
+      <w:r>
+        <w:rPr>
+          <w:b/>
+          <w:lang w:val="ru-RU"/>
+        </w:rPr>
+        <w:t>//+</w:t>
       </w:r>
     </w:p>
     <w:p>
@@ -2839,6 +2982,7 @@
       <w:pPr>
         <w:rPr>
           <w:b/>
+          <w:lang w:val="ru-RU"/>
         </w:rPr>
       </w:pPr>
       <w:r>
@@ -2847,6 +2991,13 @@
         </w:rPr>
         <w:t>4.7.2. Вкладка управления данными агента</w:t>
       </w:r>
+      <w:r>
+        <w:rPr>
+          <w:b/>
+          <w:lang w:val="ru-RU"/>
+        </w:rPr>
+        <w:t xml:space="preserve"> //+</w:t>
+      </w:r>
     </w:p>
     <w:p>
       <w:r>
@@ -2986,7 +3137,13 @@
         <w:t xml:space="preserve"> для приема обращений в техподдержку.</w:t>
       </w:r>
     </w:p>
-    <w:p/>
+    <w:p>
+      <w:pPr>
+        <w:rPr>
+          <w:lang w:val="ru-RU"/>
+        </w:rPr>
+      </w:pPr>
+    </w:p>
     <w:p>
       <w:pPr>
         <w:rPr>
@@ -3349,13 +3506,13 @@
     </w:p>
     <w:p/>
     <w:p>
-      <w:r>
-        <w:t>У каждого пользователя-юнита в БД есть поле FRE</w:t>
-      </w:r>
       <w:bookmarkStart w:id="0" w:name="_GoBack"/>
       <w:bookmarkEnd w:id="0"/>
-      <w:r>
-        <w:t>E_STATUS. Списание средств и отправка репортов осуществляется только для пользователей, у которых это поле со значением DECLINED или PENDING. Если поле со значением ACCEPTED - не списываем средства и не отправляем репорты.</w:t>
+    </w:p>
+    <w:p/>
+    <w:p>
+      <w:r>
+        <w:t>У каждого пользователя-юнита в БД есть поле FREE_STATUS. Списание средств и отправка репортов осуществляется только для пользователей, у которых это поле со значением DECLINED или PENDING. Если поле со значением ACCEPTED - не списываем средства и не отправляем репорты.</w:t>
       </w:r>
     </w:p>
     <w:p/>
